--- a/secondfile.docx
+++ b/secondfile.docx
@@ -8,7 +8,18 @@
         <w:jc w:val="both"/>
       </w:pPr>
       <w:r>
-        <w:t>Второй б файл</w:t>
+        <w:t>Второй б</w:t>
+      </w:r>
+      <w:r>
+        <w:t>2</w:t>
+      </w:r>
+      <w:bookmarkStart w:id="0" w:name="_GoBack"/>
+      <w:bookmarkEnd w:id="0"/>
+      <w:r>
+        <w:t xml:space="preserve"> файл</w:t>
+      </w:r>
+      <w:r>
+        <w:t>2</w:t>
       </w:r>
     </w:p>
     <w:p>
@@ -16,8 +27,6 @@
         <w:spacing w:after="0"/>
         <w:jc w:val="both"/>
       </w:pPr>
-      <w:bookmarkStart w:id="0" w:name="_GoBack"/>
-      <w:bookmarkEnd w:id="0"/>
     </w:p>
     <w:sectPr>
       <w:pgSz w:w="11906" w:h="16838" w:code="9"/>

--- a/secondfile.docx
+++ b/secondfile.docx
@@ -6,21 +6,30 @@
       <w:pPr>
         <w:spacing w:after="0"/>
         <w:jc w:val="both"/>
+        <w:rPr>
+          <w:lang w:val="en-US"/>
+        </w:rPr>
       </w:pPr>
       <w:r>
         <w:t>Второй б</w:t>
       </w:r>
       <w:r>
-        <w:t>2</w:t>
+        <w:rPr>
+          <w:lang w:val="en-US"/>
+        </w:rPr>
+        <w:t>3</w:t>
       </w:r>
-      <w:bookmarkStart w:id="0" w:name="_GoBack"/>
-      <w:bookmarkEnd w:id="0"/>
       <w:r>
         <w:t xml:space="preserve"> файл</w:t>
       </w:r>
       <w:r>
-        <w:t>2</w:t>
+        <w:rPr>
+          <w:lang w:val="en-US"/>
+        </w:rPr>
+        <w:t>3</w:t>
       </w:r>
+      <w:bookmarkStart w:id="0" w:name="_GoBack"/>
+      <w:bookmarkEnd w:id="0"/>
     </w:p>
     <w:p>
       <w:pPr>
